--- a/TP1/docs/TP1_v1_TH.docx
+++ b/TP1/docs/TP1_v1_TH.docx
@@ -822,6 +822,10 @@
     <w:p/>
     <w:p>
       <w:r>
+        <w:rPr>
+          <w:noProof/>
+          <w:lang w:val="fr-FR" w:eastAsia="fr-FR"/>
+        </w:rPr>
         <w:drawing>
           <wp:inline distT="0" distB="0" distL="0" distR="0" wp14:anchorId="0A2F1B1F" wp14:editId="0D86D604">
             <wp:extent cx="5760720" cy="1588135"/>
@@ -863,6 +867,10 @@
     <w:p/>
     <w:p>
       <w:r>
+        <w:rPr>
+          <w:noProof/>
+          <w:lang w:val="fr-FR" w:eastAsia="fr-FR"/>
+        </w:rPr>
         <w:lastRenderedPageBreak/>
         <w:drawing>
           <wp:inline distT="0" distB="0" distL="0" distR="0" wp14:anchorId="0DBADD63" wp14:editId="64A94EC6">
@@ -903,6 +911,10 @@
     </w:p>
     <w:p>
       <w:r>
+        <w:rPr>
+          <w:noProof/>
+          <w:lang w:val="fr-FR" w:eastAsia="fr-FR"/>
+        </w:rPr>
         <w:drawing>
           <wp:inline distT="0" distB="0" distL="0" distR="0" wp14:anchorId="3396CDAA" wp14:editId="46825AEC">
             <wp:extent cx="5760720" cy="2566670"/>
@@ -1325,6 +1337,7 @@
       <w:r>
         <w:rPr>
           <w:rFonts w:ascii="Courier New" w:eastAsia="Times New Roman" w:hAnsi="Courier New" w:cs="Courier New"/>
+          <w:noProof/>
           <w:color w:val="BEBEC5"/>
           <w:spacing w:val="3"/>
           <w:lang w:val="fr-FR" w:eastAsia="fr-FR"/>
@@ -1378,6 +1391,7 @@
       <w:r>
         <w:rPr>
           <w:rFonts w:ascii="Courier New" w:eastAsia="Times New Roman" w:hAnsi="Courier New" w:cs="Courier New"/>
+          <w:noProof/>
           <w:color w:val="BEBEC5"/>
           <w:spacing w:val="3"/>
           <w:lang w:val="fr-FR" w:eastAsia="fr-FR"/>
@@ -1738,6 +1752,10 @@
     <w:p/>
     <w:p>
       <w:r>
+        <w:rPr>
+          <w:noProof/>
+          <w:lang w:val="fr-FR" w:eastAsia="fr-FR"/>
+        </w:rPr>
         <w:drawing>
           <wp:inline distT="0" distB="0" distL="0" distR="0" wp14:anchorId="64F49222" wp14:editId="0445E209">
             <wp:extent cx="5760720" cy="4167505"/>
@@ -1990,16 +2008,7 @@
           <w:spacing w:val="3"/>
           <w:lang w:val="fr-FR" w:eastAsia="fr-FR"/>
         </w:rPr>
-        <w:t>/</w:t>
-      </w:r>
-      <w:r>
-        <w:rPr>
-          <w:rFonts w:ascii="Courier New" w:eastAsia="Times New Roman" w:hAnsi="Courier New" w:cs="Courier New"/>
-          <w:color w:val="E6D06C"/>
-          <w:spacing w:val="3"/>
-          <w:lang w:val="fr-FR" w:eastAsia="fr-FR"/>
-        </w:rPr>
-        <w:t>hosts</w:t>
+        <w:t>/hosts</w:t>
       </w:r>
       <w:r>
         <w:rPr>
@@ -2105,16 +2114,7 @@
           <w:spacing w:val="3"/>
           <w:lang w:val="fr-FR" w:eastAsia="fr-FR"/>
         </w:rPr>
-        <w:t xml:space="preserve"> </w:t>
-      </w:r>
-      <w:r>
-        <w:rPr>
-          <w:rFonts w:ascii="Courier New" w:eastAsia="Times New Roman" w:hAnsi="Courier New" w:cs="Courier New"/>
-          <w:color w:val="E6D06C"/>
-          <w:spacing w:val="3"/>
-          <w:lang w:val="fr-FR" w:eastAsia="fr-FR"/>
-        </w:rPr>
-        <w:t>"</w:t>
+        <w:t xml:space="preserve"> "</w:t>
       </w:r>
     </w:p>
     <w:p>
@@ -2136,9 +2136,239 @@
         <w:t>}</w:t>
       </w:r>
     </w:p>
-    <w:p/>
-    <w:p>
-      <w:r>
+    <w:p>
+      <w:pPr>
+        <w:shd w:val="clear" w:color="auto" w:fill="FDF6E3"/>
+        <w:spacing w:after="0" w:line="285" w:lineRule="atLeast"/>
+        <w:rPr>
+          <w:rFonts w:ascii="Consolas" w:eastAsia="Times New Roman" w:hAnsi="Consolas" w:cs="Times New Roman"/>
+          <w:color w:val="333333"/>
+          <w:sz w:val="21"/>
+          <w:szCs w:val="21"/>
+          <w:lang w:val="fr-FR" w:eastAsia="fr-FR"/>
+        </w:rPr>
+      </w:pPr>
+      <w:r>
+        <w:rPr>
+          <w:rFonts w:ascii="Consolas" w:eastAsia="Times New Roman" w:hAnsi="Consolas" w:cs="Times New Roman"/>
+          <w:color w:val="B58900"/>
+          <w:sz w:val="21"/>
+          <w:szCs w:val="21"/>
+          <w:lang w:val="fr-FR" w:eastAsia="fr-FR"/>
+        </w:rPr>
+        <w:t>    - 3 </w:t>
+      </w:r>
+      <w:proofErr w:type="spellStart"/>
+      <w:r>
+        <w:rPr>
+          <w:rFonts w:ascii="Consolas" w:eastAsia="Times New Roman" w:hAnsi="Consolas" w:cs="Times New Roman"/>
+          <w:color w:val="B58900"/>
+          <w:sz w:val="21"/>
+          <w:szCs w:val="21"/>
+          <w:lang w:val="fr-FR" w:eastAsia="fr-FR"/>
+        </w:rPr>
+        <w:t>ème</w:t>
+      </w:r>
+      <w:proofErr w:type="spellEnd"/>
+      <w:r>
+        <w:rPr>
+          <w:rFonts w:ascii="Consolas" w:eastAsia="Times New Roman" w:hAnsi="Consolas" w:cs="Times New Roman"/>
+          <w:color w:val="B58900"/>
+          <w:sz w:val="21"/>
+          <w:szCs w:val="21"/>
+          <w:lang w:val="fr-FR" w:eastAsia="fr-FR"/>
+        </w:rPr>
+        <w:t> étape : reboot    </w:t>
+      </w:r>
+    </w:p>
+    <w:p>
+      <w:pPr>
+        <w:shd w:val="clear" w:color="auto" w:fill="FDF6E3"/>
+        <w:spacing w:after="0" w:line="285" w:lineRule="atLeast"/>
+        <w:rPr>
+          <w:rFonts w:ascii="Consolas" w:eastAsia="Times New Roman" w:hAnsi="Consolas" w:cs="Times New Roman"/>
+          <w:color w:val="333333"/>
+          <w:sz w:val="21"/>
+          <w:szCs w:val="21"/>
+          <w:lang w:eastAsia="fr-FR"/>
+        </w:rPr>
+      </w:pPr>
+      <w:r>
+        <w:rPr>
+          <w:rFonts w:ascii="Consolas" w:eastAsia="Times New Roman" w:hAnsi="Consolas" w:cs="Times New Roman"/>
+          <w:color w:val="B58900"/>
+          <w:sz w:val="21"/>
+          <w:szCs w:val="21"/>
+          <w:lang w:val="fr-FR" w:eastAsia="fr-FR"/>
+        </w:rPr>
+        <w:t>            </w:t>
+      </w:r>
+      <w:r>
+        <w:rPr>
+          <w:rFonts w:ascii="Consolas" w:eastAsia="Times New Roman" w:hAnsi="Consolas" w:cs="Times New Roman"/>
+          <w:color w:val="B58900"/>
+          <w:sz w:val="21"/>
+          <w:szCs w:val="21"/>
+          <w:lang w:eastAsia="fr-FR"/>
+        </w:rPr>
+        <w:t>```json</w:t>
+      </w:r>
+    </w:p>
+    <w:p>
+      <w:pPr>
+        <w:shd w:val="clear" w:color="auto" w:fill="FDF6E3"/>
+        <w:spacing w:after="0" w:line="285" w:lineRule="atLeast"/>
+        <w:rPr>
+          <w:rFonts w:ascii="Consolas" w:eastAsia="Times New Roman" w:hAnsi="Consolas" w:cs="Times New Roman"/>
+          <w:color w:val="333333"/>
+          <w:sz w:val="21"/>
+          <w:szCs w:val="21"/>
+          <w:lang w:eastAsia="fr-FR"/>
+        </w:rPr>
+      </w:pPr>
+      <w:r>
+        <w:rPr>
+          <w:rFonts w:ascii="Consolas" w:eastAsia="Times New Roman" w:hAnsi="Consolas" w:cs="Times New Roman"/>
+          <w:color w:val="B58900"/>
+          <w:sz w:val="21"/>
+          <w:szCs w:val="21"/>
+          <w:lang w:eastAsia="fr-FR"/>
+        </w:rPr>
+        <w:t>            {</w:t>
+      </w:r>
+    </w:p>
+    <w:p>
+      <w:pPr>
+        <w:shd w:val="clear" w:color="auto" w:fill="FDF6E3"/>
+        <w:spacing w:after="0" w:line="285" w:lineRule="atLeast"/>
+        <w:rPr>
+          <w:rFonts w:ascii="Consolas" w:eastAsia="Times New Roman" w:hAnsi="Consolas" w:cs="Times New Roman"/>
+          <w:color w:val="333333"/>
+          <w:sz w:val="21"/>
+          <w:szCs w:val="21"/>
+          <w:lang w:eastAsia="fr-FR"/>
+        </w:rPr>
+      </w:pPr>
+      <w:r>
+        <w:rPr>
+          <w:rFonts w:ascii="Consolas" w:eastAsia="Times New Roman" w:hAnsi="Consolas" w:cs="Times New Roman"/>
+          <w:color w:val="B58900"/>
+          <w:sz w:val="21"/>
+          <w:szCs w:val="21"/>
+          <w:lang w:eastAsia="fr-FR"/>
+        </w:rPr>
+        <w:t>                "type": "shell",</w:t>
+      </w:r>
+    </w:p>
+    <w:p>
+      <w:pPr>
+        <w:shd w:val="clear" w:color="auto" w:fill="FDF6E3"/>
+        <w:spacing w:after="0" w:line="285" w:lineRule="atLeast"/>
+        <w:rPr>
+          <w:rFonts w:ascii="Consolas" w:eastAsia="Times New Roman" w:hAnsi="Consolas" w:cs="Times New Roman"/>
+          <w:color w:val="333333"/>
+          <w:sz w:val="21"/>
+          <w:szCs w:val="21"/>
+          <w:lang w:eastAsia="fr-FR"/>
+        </w:rPr>
+      </w:pPr>
+      <w:r>
+        <w:rPr>
+          <w:rFonts w:ascii="Consolas" w:eastAsia="Times New Roman" w:hAnsi="Consolas" w:cs="Times New Roman"/>
+          <w:color w:val="B58900"/>
+          <w:sz w:val="21"/>
+          <w:szCs w:val="21"/>
+          <w:lang w:eastAsia="fr-FR"/>
+        </w:rPr>
+        <w:t>                "inline": [</w:t>
+      </w:r>
+      <w:r>
+        <w:rPr>
+          <w:rFonts w:ascii="Consolas" w:eastAsia="Times New Roman" w:hAnsi="Consolas" w:cs="Times New Roman"/>
+          <w:color w:val="2AA198"/>
+          <w:sz w:val="21"/>
+          <w:szCs w:val="21"/>
+          <w:lang w:eastAsia="fr-FR"/>
+        </w:rPr>
+        <w:t>"reboot"</w:t>
+      </w:r>
+      <w:r>
+        <w:rPr>
+          <w:rFonts w:ascii="Consolas" w:eastAsia="Times New Roman" w:hAnsi="Consolas" w:cs="Times New Roman"/>
+          <w:color w:val="B58900"/>
+          <w:sz w:val="21"/>
+          <w:szCs w:val="21"/>
+          <w:lang w:eastAsia="fr-FR"/>
+        </w:rPr>
+        <w:t>]</w:t>
+      </w:r>
+    </w:p>
+    <w:p>
+      <w:pPr>
+        <w:shd w:val="clear" w:color="auto" w:fill="FDF6E3"/>
+        <w:spacing w:after="0" w:line="285" w:lineRule="atLeast"/>
+        <w:rPr>
+          <w:rFonts w:ascii="Consolas" w:eastAsia="Times New Roman" w:hAnsi="Consolas" w:cs="Times New Roman"/>
+          <w:color w:val="333333"/>
+          <w:sz w:val="21"/>
+          <w:szCs w:val="21"/>
+          <w:lang w:val="fr-FR" w:eastAsia="fr-FR"/>
+        </w:rPr>
+      </w:pPr>
+      <w:r>
+        <w:rPr>
+          <w:rFonts w:ascii="Consolas" w:eastAsia="Times New Roman" w:hAnsi="Consolas" w:cs="Times New Roman"/>
+          <w:color w:val="B58900"/>
+          <w:sz w:val="21"/>
+          <w:szCs w:val="21"/>
+          <w:lang w:eastAsia="fr-FR"/>
+        </w:rPr>
+        <w:t>            </w:t>
+      </w:r>
+      <w:r>
+        <w:rPr>
+          <w:rFonts w:ascii="Consolas" w:eastAsia="Times New Roman" w:hAnsi="Consolas" w:cs="Times New Roman"/>
+          <w:color w:val="B58900"/>
+          <w:sz w:val="21"/>
+          <w:szCs w:val="21"/>
+          <w:lang w:val="fr-FR" w:eastAsia="fr-FR"/>
+        </w:rPr>
+        <w:t>}</w:t>
+      </w:r>
+    </w:p>
+    <w:p>
+      <w:pPr>
+        <w:shd w:val="clear" w:color="auto" w:fill="FDF6E3"/>
+        <w:spacing w:after="0" w:line="285" w:lineRule="atLeast"/>
+        <w:rPr>
+          <w:rFonts w:ascii="Consolas" w:eastAsia="Times New Roman" w:hAnsi="Consolas" w:cs="Times New Roman"/>
+          <w:color w:val="333333"/>
+          <w:sz w:val="21"/>
+          <w:szCs w:val="21"/>
+          <w:lang w:val="fr-FR" w:eastAsia="fr-FR"/>
+        </w:rPr>
+      </w:pPr>
+      <w:r>
+        <w:rPr>
+          <w:rFonts w:ascii="Consolas" w:eastAsia="Times New Roman" w:hAnsi="Consolas" w:cs="Times New Roman"/>
+          <w:color w:val="B58900"/>
+          <w:sz w:val="21"/>
+          <w:szCs w:val="21"/>
+          <w:lang w:val="fr-FR" w:eastAsia="fr-FR"/>
+        </w:rPr>
+        <w:t>        ```</w:t>
+      </w:r>
+    </w:p>
+    <w:p>
+      <w:bookmarkStart w:id="0" w:name="_GoBack"/>
+      <w:bookmarkEnd w:id="0"/>
+    </w:p>
+    <w:p>
+      <w:r>
+        <w:rPr>
+          <w:noProof/>
+          <w:lang w:val="fr-FR" w:eastAsia="fr-FR"/>
+        </w:rPr>
         <w:drawing>
           <wp:inline distT="0" distB="0" distL="0" distR="0" wp14:anchorId="509A5894" wp14:editId="7BAAD1C4">
             <wp:extent cx="5760720" cy="2536825"/>
@@ -2483,10 +2713,12 @@
       <w:r>
         <w:rPr>
           <w:rFonts w:ascii="Courier New" w:eastAsia="Times New Roman" w:hAnsi="Courier New" w:cs="Courier New"/>
+          <w:noProof/>
           <w:color w:val="BEBEC5"/>
           <w:spacing w:val="3"/>
           <w:lang w:val="fr-FR" w:eastAsia="fr-FR"/>
         </w:rPr>
+        <w:lastRenderedPageBreak/>
         <w:drawing>
           <wp:inline distT="0" distB="0" distL="0" distR="0" wp14:anchorId="3B4B71FB" wp14:editId="1DD8E024">
             <wp:extent cx="5760720" cy="3108960"/>
@@ -2532,7 +2764,6 @@
       </w:pPr>
       <w:proofErr w:type="spellStart"/>
       <w:r>
-        <w:lastRenderedPageBreak/>
         <w:t>Synthèse</w:t>
       </w:r>
       <w:proofErr w:type="spellEnd"/>
@@ -2547,6 +2778,10 @@
     </w:p>
     <w:p>
       <w:r>
+        <w:rPr>
+          <w:noProof/>
+          <w:lang w:val="fr-FR" w:eastAsia="fr-FR"/>
+        </w:rPr>
         <w:drawing>
           <wp:inline distT="0" distB="0" distL="0" distR="0" wp14:anchorId="33C7E801" wp14:editId="47CE03CE">
             <wp:extent cx="5760720" cy="2244725"/>
@@ -2586,6 +2821,11 @@
     </w:p>
     <w:p>
       <w:r>
+        <w:rPr>
+          <w:noProof/>
+          <w:lang w:val="fr-FR" w:eastAsia="fr-FR"/>
+        </w:rPr>
+        <w:lastRenderedPageBreak/>
         <w:drawing>
           <wp:inline distT="0" distB="0" distL="0" distR="0" wp14:anchorId="2E001A35" wp14:editId="1B59BFAC">
             <wp:extent cx="5760720" cy="2714625"/>
@@ -2827,16 +3067,7 @@
           <w:spacing w:val="3"/>
           <w:lang w:eastAsia="fr-FR"/>
         </w:rPr>
-        <w:t xml:space="preserve"> </w:t>
-      </w:r>
-      <w:r>
-        <w:rPr>
-          <w:rFonts w:ascii="Courier New" w:eastAsia="Times New Roman" w:hAnsi="Courier New" w:cs="Courier New"/>
-          <w:color w:val="E6D06C"/>
-          <w:spacing w:val="3"/>
-          <w:lang w:eastAsia="fr-FR"/>
-        </w:rPr>
-        <w:t>"</w:t>
+        <w:t xml:space="preserve"> "</w:t>
       </w:r>
       <w:r>
         <w:rPr>
@@ -2924,16 +3155,7 @@
           <w:spacing w:val="3"/>
           <w:lang w:eastAsia="fr-FR"/>
         </w:rPr>
-        <w:t>"/</w:t>
-      </w:r>
-      <w:r>
-        <w:rPr>
-          <w:rFonts w:ascii="Courier New" w:eastAsia="Times New Roman" w:hAnsi="Courier New" w:cs="Courier New"/>
-          <w:color w:val="E6D06C"/>
-          <w:spacing w:val="3"/>
-          <w:lang w:eastAsia="fr-FR"/>
-        </w:rPr>
-        <w:t>root</w:t>
+        <w:t>"/root</w:t>
       </w:r>
       <w:r>
         <w:rPr>
@@ -3187,26 +3409,28 @@
           <w:spacing w:val="3"/>
           <w:lang w:eastAsia="fr-FR"/>
         </w:rPr>
+        <w:t xml:space="preserve"> cd /root &amp;&amp; </w:t>
+      </w:r>
+      <w:proofErr w:type="spellStart"/>
+      <w:r>
+        <w:rPr>
+          <w:rFonts w:ascii="Courier New" w:eastAsia="Times New Roman" w:hAnsi="Courier New" w:cs="Courier New"/>
+          <w:color w:val="E6D06C"/>
+          <w:spacing w:val="3"/>
+          <w:lang w:eastAsia="fr-FR"/>
+        </w:rPr>
+        <w:t>sudo</w:t>
+      </w:r>
+      <w:proofErr w:type="spellEnd"/>
+      <w:r>
+        <w:rPr>
+          <w:rFonts w:ascii="Courier New" w:eastAsia="Times New Roman" w:hAnsi="Courier New" w:cs="Courier New"/>
+          <w:color w:val="E6D06C"/>
+          <w:spacing w:val="3"/>
+          <w:lang w:eastAsia="fr-FR"/>
+        </w:rPr>
         <w:t xml:space="preserve"> </w:t>
       </w:r>
-      <w:r>
-        <w:rPr>
-          <w:rFonts w:ascii="Courier New" w:eastAsia="Times New Roman" w:hAnsi="Courier New" w:cs="Courier New"/>
-          <w:color w:val="E6D06C"/>
-          <w:spacing w:val="3"/>
-          <w:lang w:eastAsia="fr-FR"/>
-        </w:rPr>
-        <w:t>cd /root</w:t>
-      </w:r>
-      <w:r>
-        <w:rPr>
-          <w:rFonts w:ascii="Courier New" w:eastAsia="Times New Roman" w:hAnsi="Courier New" w:cs="Courier New"/>
-          <w:color w:val="E6D06C"/>
-          <w:spacing w:val="3"/>
-          <w:lang w:eastAsia="fr-FR"/>
-        </w:rPr>
-        <w:t xml:space="preserve"> &amp;&amp; </w:t>
-      </w:r>
       <w:proofErr w:type="spellStart"/>
       <w:r>
         <w:rPr>
@@ -3215,7 +3439,7 @@
           <w:spacing w:val="3"/>
           <w:lang w:eastAsia="fr-FR"/>
         </w:rPr>
-        <w:t>sudo</w:t>
+        <w:t>chmod</w:t>
       </w:r>
       <w:proofErr w:type="spellEnd"/>
       <w:r>
@@ -3225,26 +3449,6 @@
           <w:spacing w:val="3"/>
           <w:lang w:eastAsia="fr-FR"/>
         </w:rPr>
-        <w:t xml:space="preserve"> </w:t>
-      </w:r>
-      <w:proofErr w:type="spellStart"/>
-      <w:r>
-        <w:rPr>
-          <w:rFonts w:ascii="Courier New" w:eastAsia="Times New Roman" w:hAnsi="Courier New" w:cs="Courier New"/>
-          <w:color w:val="E6D06C"/>
-          <w:spacing w:val="3"/>
-          <w:lang w:eastAsia="fr-FR"/>
-        </w:rPr>
-        <w:t>chmod</w:t>
-      </w:r>
-      <w:proofErr w:type="spellEnd"/>
-      <w:r>
-        <w:rPr>
-          <w:rFonts w:ascii="Courier New" w:eastAsia="Times New Roman" w:hAnsi="Courier New" w:cs="Courier New"/>
-          <w:color w:val="E6D06C"/>
-          <w:spacing w:val="3"/>
-          <w:lang w:eastAsia="fr-FR"/>
-        </w:rPr>
         <w:t xml:space="preserve"> +x routing.sh &amp;&amp; ./routing.sh</w:t>
       </w:r>
       <w:r>
@@ -3288,7 +3492,10 @@
     <w:p/>
     <w:p>
       <w:r>
-        <w:lastRenderedPageBreak/>
+        <w:rPr>
+          <w:noProof/>
+          <w:lang w:val="fr-FR" w:eastAsia="fr-FR"/>
+        </w:rPr>
         <w:drawing>
           <wp:inline distT="0" distB="0" distL="0" distR="0" wp14:anchorId="0F5E6BB1" wp14:editId="3204128A">
             <wp:extent cx="5760720" cy="1642110"/>
@@ -3325,8 +3532,6 @@
           </wp:inline>
         </w:drawing>
       </w:r>
-      <w:bookmarkStart w:id="0" w:name="_GoBack"/>
-      <w:bookmarkEnd w:id="0"/>
     </w:p>
     <w:p/>
     <w:p>
